--- a/Logbog.docx
+++ b/Logbog.docx
@@ -1,6 +1,6 @@
 
 <file path=word/document.xml><?xml version="1.0" encoding="utf-8"?>
-<w:document xmlns:wpc="http://schemas.microsoft.com/office/word/2010/wordprocessingCanvas" xmlns:cx="http://schemas.microsoft.com/office/drawing/2014/chartex" xmlns:mc="http://schemas.openxmlformats.org/markup-compatibility/2006" xmlns:o="urn:schemas-microsoft-com:office:office" xmlns:r="http://schemas.openxmlformats.org/officeDocument/2006/relationships" xmlns:m="http://schemas.openxmlformats.org/officeDocument/2006/math" xmlns:v="urn:schemas-microsoft-com:vml" xmlns:wp14="http://schemas.microsoft.com/office/word/2010/wordprocessingDrawing" xmlns:wp="http://schemas.openxmlformats.org/drawingml/2006/wordprocessingDrawing" xmlns:w10="urn:schemas-microsoft-com:office:word" xmlns:w="http://schemas.openxmlformats.org/wordprocessingml/2006/main" xmlns:w14="http://schemas.microsoft.com/office/word/2010/wordml" xmlns:w15="http://schemas.microsoft.com/office/word/2012/wordml" xmlns:w16se="http://schemas.microsoft.com/office/word/2015/wordml/symex" xmlns:wpg="http://schemas.microsoft.com/office/word/2010/wordprocessingGroup" xmlns:wpi="http://schemas.microsoft.com/office/word/2010/wordprocessingInk" xmlns:wne="http://schemas.microsoft.com/office/word/2006/wordml" xmlns:wps="http://schemas.microsoft.com/office/word/2010/wordprocessingShape" mc:Ignorable="w14 w15 w16se wp14">
+<w:document xmlns:wpc="http://schemas.microsoft.com/office/word/2010/wordprocessingCanvas" xmlns:mc="http://schemas.openxmlformats.org/markup-compatibility/2006" xmlns:o="urn:schemas-microsoft-com:office:office" xmlns:r="http://schemas.openxmlformats.org/officeDocument/2006/relationships" xmlns:m="http://schemas.openxmlformats.org/officeDocument/2006/math" xmlns:v="urn:schemas-microsoft-com:vml" xmlns:wp14="http://schemas.microsoft.com/office/word/2010/wordprocessingDrawing" xmlns:wp="http://schemas.openxmlformats.org/drawingml/2006/wordprocessingDrawing" xmlns:w10="urn:schemas-microsoft-com:office:word" xmlns:w="http://schemas.openxmlformats.org/wordprocessingml/2006/main" xmlns:w14="http://schemas.microsoft.com/office/word/2010/wordml" xmlns:w15="http://schemas.microsoft.com/office/word/2012/wordml" xmlns:wpg="http://schemas.microsoft.com/office/word/2010/wordprocessingGroup" xmlns:wpi="http://schemas.microsoft.com/office/word/2010/wordprocessingInk" xmlns:wne="http://schemas.microsoft.com/office/word/2006/wordml" xmlns:wps="http://schemas.microsoft.com/office/word/2010/wordprocessingShape" mc:Ignorable="w14 w15 wp14">
   <w:body>
     <w:p>
       <w:r>
@@ -31,7 +31,7 @@
     </w:p>
     <w:p>
       <w:pPr>
-        <w:pStyle w:val="ListParagraph"/>
+        <w:pStyle w:val="Listeafsnit"/>
         <w:numPr>
           <w:ilvl w:val="0"/>
           <w:numId w:val="1"/>
@@ -43,7 +43,7 @@
     </w:p>
     <w:p>
       <w:pPr>
-        <w:pStyle w:val="ListParagraph"/>
+        <w:pStyle w:val="Listeafsnit"/>
         <w:numPr>
           <w:ilvl w:val="0"/>
           <w:numId w:val="1"/>
@@ -64,7 +64,7 @@
     </w:p>
     <w:p>
       <w:pPr>
-        <w:pStyle w:val="ListParagraph"/>
+        <w:pStyle w:val="Listeafsnit"/>
         <w:numPr>
           <w:ilvl w:val="0"/>
           <w:numId w:val="1"/>
@@ -76,17 +76,15 @@
     </w:p>
     <w:p>
       <w:pPr>
-        <w:pStyle w:val="ListParagraph"/>
+        <w:pStyle w:val="Listeafsnit"/>
         <w:numPr>
           <w:ilvl w:val="0"/>
           <w:numId w:val="1"/>
         </w:numPr>
       </w:pPr>
-      <w:proofErr w:type="spellStart"/>
       <w:r>
         <w:t>Brændstofstype</w:t>
       </w:r>
-      <w:proofErr w:type="spellEnd"/>
     </w:p>
     <w:p/>
     <w:p>
@@ -118,15 +116,7 @@
     </w:p>
     <w:p>
       <w:r>
-        <w:t xml:space="preserve">I dag startede vi ud med at få </w:t>
-      </w:r>
-      <w:proofErr w:type="spellStart"/>
-      <w:r>
-        <w:t>GitHub</w:t>
-      </w:r>
-      <w:proofErr w:type="spellEnd"/>
-      <w:r>
-        <w:t xml:space="preserve"> til at virke på den sidste computer så vi var i stand til alle at kunne se hvad der blev uploadet og selv kunne uploade hvad vi laver.</w:t>
+        <w:t>I dag startede vi ud med at få GitHub til at virke på den sidste computer så vi var i stand til alle at kunne se hvad der blev uploadet og selv kunne uploade hvad vi laver.</w:t>
       </w:r>
     </w:p>
     <w:p>
@@ -134,28 +124,12 @@
         <w:t>Derefter fortsatte vi med at imple</w:t>
       </w:r>
       <w:r>
-        <w:t xml:space="preserve">mentere CRUD på diverse klasser, </w:t>
-      </w:r>
-      <w:proofErr w:type="spellStart"/>
-      <w:r>
-        <w:t>select</w:t>
-      </w:r>
-      <w:proofErr w:type="spellEnd"/>
-      <w:r>
-        <w:t xml:space="preserve"> metode.</w:t>
-      </w:r>
-    </w:p>
-    <w:p>
-      <w:r>
-        <w:t xml:space="preserve">Der blev lavet </w:t>
-      </w:r>
-      <w:proofErr w:type="spellStart"/>
-      <w:r>
-        <w:t>flowchart</w:t>
-      </w:r>
-      <w:proofErr w:type="spellEnd"/>
-      <w:r>
-        <w:t xml:space="preserve"> diagram over programmets flow af funktioner.</w:t>
+        <w:t>mentere CRUD på diverse klasser, select metode.</w:t>
+      </w:r>
+    </w:p>
+    <w:p>
+      <w:r>
+        <w:t>Der blev lavet flowchart diagram over programmets flow af funktioner.</w:t>
       </w:r>
     </w:p>
     <w:p/>
@@ -191,26 +165,41 @@
       </w:r>
     </w:p>
     <w:p>
-      <w:proofErr w:type="spellStart"/>
-      <w:r>
-        <w:t>Switchcase</w:t>
-      </w:r>
-      <w:proofErr w:type="spellEnd"/>
-      <w:r>
-        <w:t xml:space="preserve"> vedrørende værkstedsbesøg er stort set lavet færdig.</w:t>
-      </w:r>
-    </w:p>
-    <w:p>
-      <w:proofErr w:type="spellStart"/>
-      <w:r>
-        <w:t>Flowerchart</w:t>
-      </w:r>
-      <w:proofErr w:type="spellEnd"/>
-      <w:r>
-        <w:t xml:space="preserve"> påbegyndt.</w:t>
-      </w:r>
-    </w:p>
-    <w:p>
+      <w:r>
+        <w:t>Switchcase vedrørende værkstedsbesøg er stort set lavet færdig.</w:t>
+      </w:r>
+    </w:p>
+    <w:p>
+      <w:r>
+        <w:t>Flowerchart påbegyndt.</w:t>
+      </w:r>
+    </w:p>
+    <w:p>
+      <w:r>
+        <w:lastRenderedPageBreak/>
+        <w:t>Fredag 04-01-19</w:t>
+      </w:r>
+    </w:p>
+    <w:p>
+      <w:r>
+        <w:t>Vi mødte op hos Lukas og lavede en masse ændringer i hvordan prorammet var opsat og så ud (Anna). Vi havde en smule problemer med at oploade de nye opdateringer på GitHub så vi brugte lidt tid på at få alle til at kunne sidde med det nye.</w:t>
+      </w:r>
+    </w:p>
+    <w:p>
+      <w:r>
+        <w:t>Vi fik implementeret slet funktion, således vi er i</w:t>
+      </w:r>
+      <w:r>
+        <w:t xml:space="preserve"> stand til at kunne slette biler på kunder</w:t>
+      </w:r>
+      <w:r>
+        <w:t>.</w:t>
+      </w:r>
+    </w:p>
+    <w:p>
+      <w:r>
+        <w:t>Der er blevet sat loops om de enkelte menuer, der er indført ny try-catch.</w:t>
+      </w:r>
       <w:bookmarkStart w:id="0" w:name="_GoBack"/>
       <w:bookmarkEnd w:id="0"/>
     </w:p>
@@ -225,7 +214,7 @@
 </file>
 
 <file path=word/numbering.xml><?xml version="1.0" encoding="utf-8"?>
-<w:numbering xmlns:wpc="http://schemas.microsoft.com/office/word/2010/wordprocessingCanvas" xmlns:cx="http://schemas.microsoft.com/office/drawing/2014/chartex" xmlns:mc="http://schemas.openxmlformats.org/markup-compatibility/2006" xmlns:o="urn:schemas-microsoft-com:office:office" xmlns:r="http://schemas.openxmlformats.org/officeDocument/2006/relationships" xmlns:m="http://schemas.openxmlformats.org/officeDocument/2006/math" xmlns:v="urn:schemas-microsoft-com:vml" xmlns:wp14="http://schemas.microsoft.com/office/word/2010/wordprocessingDrawing" xmlns:wp="http://schemas.openxmlformats.org/drawingml/2006/wordprocessingDrawing" xmlns:w10="urn:schemas-microsoft-com:office:word" xmlns:w="http://schemas.openxmlformats.org/wordprocessingml/2006/main" xmlns:w14="http://schemas.microsoft.com/office/word/2010/wordml" xmlns:w15="http://schemas.microsoft.com/office/word/2012/wordml" xmlns:w16se="http://schemas.microsoft.com/office/word/2015/wordml/symex" xmlns:wpg="http://schemas.microsoft.com/office/word/2010/wordprocessingGroup" xmlns:wpi="http://schemas.microsoft.com/office/word/2010/wordprocessingInk" xmlns:wne="http://schemas.microsoft.com/office/word/2006/wordml" xmlns:wps="http://schemas.microsoft.com/office/word/2010/wordprocessingShape" mc:Ignorable="w14 w15 w16se wp14">
+<w:numbering xmlns:wpc="http://schemas.microsoft.com/office/word/2010/wordprocessingCanvas" xmlns:mc="http://schemas.openxmlformats.org/markup-compatibility/2006" xmlns:o="urn:schemas-microsoft-com:office:office" xmlns:r="http://schemas.openxmlformats.org/officeDocument/2006/relationships" xmlns:m="http://schemas.openxmlformats.org/officeDocument/2006/math" xmlns:v="urn:schemas-microsoft-com:vml" xmlns:wp14="http://schemas.microsoft.com/office/word/2010/wordprocessingDrawing" xmlns:wp="http://schemas.openxmlformats.org/drawingml/2006/wordprocessingDrawing" xmlns:w10="urn:schemas-microsoft-com:office:word" xmlns:w="http://schemas.openxmlformats.org/wordprocessingml/2006/main" xmlns:w14="http://schemas.microsoft.com/office/word/2010/wordml" xmlns:w15="http://schemas.microsoft.com/office/word/2012/wordml" xmlns:wpg="http://schemas.microsoft.com/office/word/2010/wordprocessingGroup" xmlns:wpi="http://schemas.microsoft.com/office/word/2010/wordprocessingInk" xmlns:wne="http://schemas.microsoft.com/office/word/2006/wordml" xmlns:wps="http://schemas.microsoft.com/office/word/2010/wordprocessingShape" mc:Ignorable="w14 w15 wp14">
   <w:abstractNum w:abstractNumId="0" w15:restartNumberingAfterBreak="0">
     <w:nsid w:val="4E794E34"/>
     <w:multiLevelType w:val="hybridMultilevel"/>
@@ -346,7 +335,7 @@
 </file>
 
 <file path=word/styles.xml><?xml version="1.0" encoding="utf-8"?>
-<w:styles xmlns:mc="http://schemas.openxmlformats.org/markup-compatibility/2006" xmlns:r="http://schemas.openxmlformats.org/officeDocument/2006/relationships" xmlns:w="http://schemas.openxmlformats.org/wordprocessingml/2006/main" xmlns:w14="http://schemas.microsoft.com/office/word/2010/wordml" xmlns:w15="http://schemas.microsoft.com/office/word/2012/wordml" xmlns:w16se="http://schemas.microsoft.com/office/word/2015/wordml/symex" mc:Ignorable="w14 w15 w16se">
+<w:styles xmlns:mc="http://schemas.openxmlformats.org/markup-compatibility/2006" xmlns:r="http://schemas.openxmlformats.org/officeDocument/2006/relationships" xmlns:w="http://schemas.openxmlformats.org/wordprocessingml/2006/main" xmlns:w14="http://schemas.microsoft.com/office/word/2010/wordml" xmlns:w15="http://schemas.microsoft.com/office/word/2012/wordml" mc:Ignorable="w14 w15">
   <w:docDefaults>
     <w:rPrDefault>
       <w:rPr>
@@ -739,13 +728,13 @@
     <w:name w:val="Normal"/>
     <w:qFormat/>
   </w:style>
-  <w:style w:type="character" w:default="1" w:styleId="DefaultParagraphFont">
+  <w:style w:type="character" w:default="1" w:styleId="Standardskrifttypeiafsnit">
     <w:name w:val="Default Paragraph Font"/>
     <w:uiPriority w:val="1"/>
     <w:semiHidden/>
     <w:unhideWhenUsed/>
   </w:style>
-  <w:style w:type="table" w:default="1" w:styleId="TableNormal">
+  <w:style w:type="table" w:default="1" w:styleId="Tabel-Normal">
     <w:name w:val="Normal Table"/>
     <w:uiPriority w:val="99"/>
     <w:semiHidden/>
@@ -760,13 +749,13 @@
       </w:tblCellMar>
     </w:tblPr>
   </w:style>
-  <w:style w:type="numbering" w:default="1" w:styleId="NoList">
+  <w:style w:type="numbering" w:default="1" w:styleId="Ingenoversigt">
     <w:name w:val="No List"/>
     <w:uiPriority w:val="99"/>
     <w:semiHidden/>
     <w:unhideWhenUsed/>
   </w:style>
-  <w:style w:type="paragraph" w:styleId="ListParagraph">
+  <w:style w:type="paragraph" w:styleId="Listeafsnit">
     <w:name w:val="List Paragraph"/>
     <w:basedOn w:val="Normal"/>
     <w:uiPriority w:val="34"/>

--- a/Logbog.docx
+++ b/Logbog.docx
@@ -1,6 +1,6 @@
 
 <file path=word/document.xml><?xml version="1.0" encoding="utf-8"?>
-<w:document xmlns:wpc="http://schemas.microsoft.com/office/word/2010/wordprocessingCanvas" xmlns:mc="http://schemas.openxmlformats.org/markup-compatibility/2006" xmlns:o="urn:schemas-microsoft-com:office:office" xmlns:r="http://schemas.openxmlformats.org/officeDocument/2006/relationships" xmlns:m="http://schemas.openxmlformats.org/officeDocument/2006/math" xmlns:v="urn:schemas-microsoft-com:vml" xmlns:wp14="http://schemas.microsoft.com/office/word/2010/wordprocessingDrawing" xmlns:wp="http://schemas.openxmlformats.org/drawingml/2006/wordprocessingDrawing" xmlns:w10="urn:schemas-microsoft-com:office:word" xmlns:w="http://schemas.openxmlformats.org/wordprocessingml/2006/main" xmlns:w14="http://schemas.microsoft.com/office/word/2010/wordml" xmlns:w15="http://schemas.microsoft.com/office/word/2012/wordml" xmlns:wpg="http://schemas.microsoft.com/office/word/2010/wordprocessingGroup" xmlns:wpi="http://schemas.microsoft.com/office/word/2010/wordprocessingInk" xmlns:wne="http://schemas.microsoft.com/office/word/2006/wordml" xmlns:wps="http://schemas.microsoft.com/office/word/2010/wordprocessingShape" mc:Ignorable="w14 w15 wp14">
+<w:document xmlns:wpc="http://schemas.microsoft.com/office/word/2010/wordprocessingCanvas" xmlns:cx="http://schemas.microsoft.com/office/drawing/2014/chartex" xmlns:mc="http://schemas.openxmlformats.org/markup-compatibility/2006" xmlns:o="urn:schemas-microsoft-com:office:office" xmlns:r="http://schemas.openxmlformats.org/officeDocument/2006/relationships" xmlns:m="http://schemas.openxmlformats.org/officeDocument/2006/math" xmlns:v="urn:schemas-microsoft-com:vml" xmlns:wp14="http://schemas.microsoft.com/office/word/2010/wordprocessingDrawing" xmlns:wp="http://schemas.openxmlformats.org/drawingml/2006/wordprocessingDrawing" xmlns:w10="urn:schemas-microsoft-com:office:word" xmlns:w="http://schemas.openxmlformats.org/wordprocessingml/2006/main" xmlns:w14="http://schemas.microsoft.com/office/word/2010/wordml" xmlns:w15="http://schemas.microsoft.com/office/word/2012/wordml" xmlns:w16se="http://schemas.microsoft.com/office/word/2015/wordml/symex" xmlns:wpg="http://schemas.microsoft.com/office/word/2010/wordprocessingGroup" xmlns:wpi="http://schemas.microsoft.com/office/word/2010/wordprocessingInk" xmlns:wne="http://schemas.microsoft.com/office/word/2006/wordml" xmlns:wps="http://schemas.microsoft.com/office/word/2010/wordprocessingShape" mc:Ignorable="w14 w15 w16se wp14">
   <w:body>
     <w:p>
       <w:r>
@@ -31,7 +31,7 @@
     </w:p>
     <w:p>
       <w:pPr>
-        <w:pStyle w:val="Listeafsnit"/>
+        <w:pStyle w:val="ListParagraph"/>
         <w:numPr>
           <w:ilvl w:val="0"/>
           <w:numId w:val="1"/>
@@ -43,7 +43,7 @@
     </w:p>
     <w:p>
       <w:pPr>
-        <w:pStyle w:val="Listeafsnit"/>
+        <w:pStyle w:val="ListParagraph"/>
         <w:numPr>
           <w:ilvl w:val="0"/>
           <w:numId w:val="1"/>
@@ -64,7 +64,7 @@
     </w:p>
     <w:p>
       <w:pPr>
-        <w:pStyle w:val="Listeafsnit"/>
+        <w:pStyle w:val="ListParagraph"/>
         <w:numPr>
           <w:ilvl w:val="0"/>
           <w:numId w:val="1"/>
@@ -76,15 +76,17 @@
     </w:p>
     <w:p>
       <w:pPr>
-        <w:pStyle w:val="Listeafsnit"/>
+        <w:pStyle w:val="ListParagraph"/>
         <w:numPr>
           <w:ilvl w:val="0"/>
           <w:numId w:val="1"/>
         </w:numPr>
       </w:pPr>
+      <w:proofErr w:type="spellStart"/>
       <w:r>
         <w:t>Brændstofstype</w:t>
       </w:r>
+      <w:proofErr w:type="spellEnd"/>
     </w:p>
     <w:p/>
     <w:p>
@@ -116,7 +118,15 @@
     </w:p>
     <w:p>
       <w:r>
-        <w:t>I dag startede vi ud med at få GitHub til at virke på den sidste computer så vi var i stand til alle at kunne se hvad der blev uploadet og selv kunne uploade hvad vi laver.</w:t>
+        <w:t xml:space="preserve">I dag startede vi ud med at få </w:t>
+      </w:r>
+      <w:proofErr w:type="spellStart"/>
+      <w:r>
+        <w:t>GitHub</w:t>
+      </w:r>
+      <w:proofErr w:type="spellEnd"/>
+      <w:r>
+        <w:t xml:space="preserve"> til at virke på den sidste computer så vi var i stand til alle at kunne se hvad der blev uploadet og selv kunne uploade hvad vi laver.</w:t>
       </w:r>
     </w:p>
     <w:p>
@@ -124,12 +134,28 @@
         <w:t>Derefter fortsatte vi med at imple</w:t>
       </w:r>
       <w:r>
-        <w:t>mentere CRUD på diverse klasser, select metode.</w:t>
-      </w:r>
-    </w:p>
-    <w:p>
-      <w:r>
-        <w:t>Der blev lavet flowchart diagram over programmets flow af funktioner.</w:t>
+        <w:t xml:space="preserve">mentere CRUD på diverse klasser, </w:t>
+      </w:r>
+      <w:proofErr w:type="spellStart"/>
+      <w:r>
+        <w:t>select</w:t>
+      </w:r>
+      <w:proofErr w:type="spellEnd"/>
+      <w:r>
+        <w:t xml:space="preserve"> metode.</w:t>
+      </w:r>
+    </w:p>
+    <w:p>
+      <w:r>
+        <w:t xml:space="preserve">Der blev lavet </w:t>
+      </w:r>
+      <w:proofErr w:type="spellStart"/>
+      <w:r>
+        <w:t>flowchart</w:t>
+      </w:r>
+      <w:proofErr w:type="spellEnd"/>
+      <w:r>
+        <w:t xml:space="preserve"> diagram over programmets flow af funktioner.</w:t>
       </w:r>
     </w:p>
     <w:p/>
@@ -165,13 +191,23 @@
       </w:r>
     </w:p>
     <w:p>
-      <w:r>
-        <w:t>Switchcase vedrørende værkstedsbesøg er stort set lavet færdig.</w:t>
-      </w:r>
-    </w:p>
-    <w:p>
-      <w:r>
-        <w:t>Flowerchart påbegyndt.</w:t>
+      <w:proofErr w:type="spellStart"/>
+      <w:r>
+        <w:t>Switchcase</w:t>
+      </w:r>
+      <w:proofErr w:type="spellEnd"/>
+      <w:r>
+        <w:t xml:space="preserve"> vedrørende værkstedsbesøg er stort set lavet færdig.</w:t>
+      </w:r>
+    </w:p>
+    <w:p>
+      <w:proofErr w:type="spellStart"/>
+      <w:r>
+        <w:t>Flowerchart</w:t>
+      </w:r>
+      <w:proofErr w:type="spellEnd"/>
+      <w:r>
+        <w:t xml:space="preserve"> påbegyndt.</w:t>
       </w:r>
     </w:p>
     <w:p>
@@ -182,7 +218,23 @@
     </w:p>
     <w:p>
       <w:r>
-        <w:t>Vi mødte op hos Lukas og lavede en masse ændringer i hvordan prorammet var opsat og så ud (Anna). Vi havde en smule problemer med at oploade de nye opdateringer på GitHub så vi brugte lidt tid på at få alle til at kunne sidde med det nye.</w:t>
+        <w:t xml:space="preserve">Vi mødte op hos Lukas og lavede en masse ændringer i hvordan prorammet var opsat og så ud (Anna). Vi havde en smule problemer med at </w:t>
+      </w:r>
+      <w:proofErr w:type="spellStart"/>
+      <w:r>
+        <w:t>oploade</w:t>
+      </w:r>
+      <w:proofErr w:type="spellEnd"/>
+      <w:r>
+        <w:t xml:space="preserve"> de nye opdateringer på </w:t>
+      </w:r>
+      <w:proofErr w:type="spellStart"/>
+      <w:r>
+        <w:t>GitHub</w:t>
+      </w:r>
+      <w:proofErr w:type="spellEnd"/>
+      <w:r>
+        <w:t xml:space="preserve"> så vi brugte lidt tid på at få alle til at kunne sidde med det nye.</w:t>
       </w:r>
     </w:p>
     <w:p>
@@ -198,11 +250,65 @@
     </w:p>
     <w:p>
       <w:r>
-        <w:t>Der er blevet sat loops om de enkelte menuer, der er indført ny try-catch.</w:t>
+        <w:t xml:space="preserve">Der er blevet sat loops om de enkelte menuer, der er indført ny </w:t>
+      </w:r>
+      <w:proofErr w:type="spellStart"/>
+      <w:r>
+        <w:t>try-catch</w:t>
+      </w:r>
+      <w:proofErr w:type="spellEnd"/>
+      <w:r>
+        <w:t>.</w:t>
+      </w:r>
+    </w:p>
+    <w:p/>
+    <w:p>
+      <w:r>
+        <w:t>Mandag 07-01-2019</w:t>
+      </w:r>
+    </w:p>
+    <w:p>
+      <w:r>
+        <w:t>Vi mødte op, kiggede på internet, Kim kom for sent IGEN.</w:t>
+      </w:r>
+    </w:p>
+    <w:p>
+      <w:r>
+        <w:t xml:space="preserve">Vi rettede fejl i programmet, lavet yderligere diagrammer i form af </w:t>
+      </w:r>
+      <w:proofErr w:type="spellStart"/>
+      <w:r>
+        <w:t>flowerchart</w:t>
+      </w:r>
+      <w:proofErr w:type="spellEnd"/>
+      <w:r>
+        <w:t>, E/R diagram og påbegyndte klasse diagram.</w:t>
+      </w:r>
+    </w:p>
+    <w:p>
+      <w:r>
+        <w:t>Vi opdaterede vores tidsplan og logbog.</w:t>
+      </w:r>
+    </w:p>
+    <w:p/>
+    <w:p>
+      <w:r>
+        <w:t>Tirsdag 08-01-2019</w:t>
+      </w:r>
+    </w:p>
+    <w:p>
+      <w:r>
+        <w:t>Vi mødte op lavede klassediagram, vi fik testet programmet for yderligere fejl og fik lavet test dokumentation for væsentlige krav.</w:t>
+      </w:r>
+    </w:p>
+    <w:p>
+      <w:r>
+        <w:t>Vi fik opdateret databasen på alle computere.</w:t>
       </w:r>
       <w:bookmarkStart w:id="0" w:name="_GoBack"/>
       <w:bookmarkEnd w:id="0"/>
     </w:p>
+    <w:p/>
     <w:sectPr>
       <w:pgSz w:w="11906" w:h="16838"/>
       <w:pgMar w:top="1701" w:right="1134" w:bottom="1701" w:left="1134" w:header="708" w:footer="708" w:gutter="0"/>
@@ -214,7 +320,7 @@
 </file>
 
 <file path=word/numbering.xml><?xml version="1.0" encoding="utf-8"?>
-<w:numbering xmlns:wpc="http://schemas.microsoft.com/office/word/2010/wordprocessingCanvas" xmlns:mc="http://schemas.openxmlformats.org/markup-compatibility/2006" xmlns:o="urn:schemas-microsoft-com:office:office" xmlns:r="http://schemas.openxmlformats.org/officeDocument/2006/relationships" xmlns:m="http://schemas.openxmlformats.org/officeDocument/2006/math" xmlns:v="urn:schemas-microsoft-com:vml" xmlns:wp14="http://schemas.microsoft.com/office/word/2010/wordprocessingDrawing" xmlns:wp="http://schemas.openxmlformats.org/drawingml/2006/wordprocessingDrawing" xmlns:w10="urn:schemas-microsoft-com:office:word" xmlns:w="http://schemas.openxmlformats.org/wordprocessingml/2006/main" xmlns:w14="http://schemas.microsoft.com/office/word/2010/wordml" xmlns:w15="http://schemas.microsoft.com/office/word/2012/wordml" xmlns:wpg="http://schemas.microsoft.com/office/word/2010/wordprocessingGroup" xmlns:wpi="http://schemas.microsoft.com/office/word/2010/wordprocessingInk" xmlns:wne="http://schemas.microsoft.com/office/word/2006/wordml" xmlns:wps="http://schemas.microsoft.com/office/word/2010/wordprocessingShape" mc:Ignorable="w14 w15 wp14">
+<w:numbering xmlns:wpc="http://schemas.microsoft.com/office/word/2010/wordprocessingCanvas" xmlns:cx="http://schemas.microsoft.com/office/drawing/2014/chartex" xmlns:mc="http://schemas.openxmlformats.org/markup-compatibility/2006" xmlns:o="urn:schemas-microsoft-com:office:office" xmlns:r="http://schemas.openxmlformats.org/officeDocument/2006/relationships" xmlns:m="http://schemas.openxmlformats.org/officeDocument/2006/math" xmlns:v="urn:schemas-microsoft-com:vml" xmlns:wp14="http://schemas.microsoft.com/office/word/2010/wordprocessingDrawing" xmlns:wp="http://schemas.openxmlformats.org/drawingml/2006/wordprocessingDrawing" xmlns:w10="urn:schemas-microsoft-com:office:word" xmlns:w="http://schemas.openxmlformats.org/wordprocessingml/2006/main" xmlns:w14="http://schemas.microsoft.com/office/word/2010/wordml" xmlns:w15="http://schemas.microsoft.com/office/word/2012/wordml" xmlns:w16se="http://schemas.microsoft.com/office/word/2015/wordml/symex" xmlns:wpg="http://schemas.microsoft.com/office/word/2010/wordprocessingGroup" xmlns:wpi="http://schemas.microsoft.com/office/word/2010/wordprocessingInk" xmlns:wne="http://schemas.microsoft.com/office/word/2006/wordml" xmlns:wps="http://schemas.microsoft.com/office/word/2010/wordprocessingShape" mc:Ignorable="w14 w15 w16se wp14">
   <w:abstractNum w:abstractNumId="0" w15:restartNumberingAfterBreak="0">
     <w:nsid w:val="4E794E34"/>
     <w:multiLevelType w:val="hybridMultilevel"/>
@@ -335,7 +441,7 @@
 </file>
 
 <file path=word/styles.xml><?xml version="1.0" encoding="utf-8"?>
-<w:styles xmlns:mc="http://schemas.openxmlformats.org/markup-compatibility/2006" xmlns:r="http://schemas.openxmlformats.org/officeDocument/2006/relationships" xmlns:w="http://schemas.openxmlformats.org/wordprocessingml/2006/main" xmlns:w14="http://schemas.microsoft.com/office/word/2010/wordml" xmlns:w15="http://schemas.microsoft.com/office/word/2012/wordml" mc:Ignorable="w14 w15">
+<w:styles xmlns:mc="http://schemas.openxmlformats.org/markup-compatibility/2006" xmlns:r="http://schemas.openxmlformats.org/officeDocument/2006/relationships" xmlns:w="http://schemas.openxmlformats.org/wordprocessingml/2006/main" xmlns:w14="http://schemas.microsoft.com/office/word/2010/wordml" xmlns:w15="http://schemas.microsoft.com/office/word/2012/wordml" xmlns:w16se="http://schemas.microsoft.com/office/word/2015/wordml/symex" mc:Ignorable="w14 w15 w16se">
   <w:docDefaults>
     <w:rPrDefault>
       <w:rPr>
@@ -728,13 +834,13 @@
     <w:name w:val="Normal"/>
     <w:qFormat/>
   </w:style>
-  <w:style w:type="character" w:default="1" w:styleId="Standardskrifttypeiafsnit">
+  <w:style w:type="character" w:default="1" w:styleId="DefaultParagraphFont">
     <w:name w:val="Default Paragraph Font"/>
     <w:uiPriority w:val="1"/>
     <w:semiHidden/>
     <w:unhideWhenUsed/>
   </w:style>
-  <w:style w:type="table" w:default="1" w:styleId="Tabel-Normal">
+  <w:style w:type="table" w:default="1" w:styleId="TableNormal">
     <w:name w:val="Normal Table"/>
     <w:uiPriority w:val="99"/>
     <w:semiHidden/>
@@ -749,13 +855,13 @@
       </w:tblCellMar>
     </w:tblPr>
   </w:style>
-  <w:style w:type="numbering" w:default="1" w:styleId="Ingenoversigt">
+  <w:style w:type="numbering" w:default="1" w:styleId="NoList">
     <w:name w:val="No List"/>
     <w:uiPriority w:val="99"/>
     <w:semiHidden/>
     <w:unhideWhenUsed/>
   </w:style>
-  <w:style w:type="paragraph" w:styleId="Listeafsnit">
+  <w:style w:type="paragraph" w:styleId="ListParagraph">
     <w:name w:val="List Paragraph"/>
     <w:basedOn w:val="Normal"/>
     <w:uiPriority w:val="34"/>
